--- a/Worksheet_4.docx
+++ b/Worksheet_4.docx
@@ -83,18 +83,10 @@
         <w:t xml:space="preserve"> and velocity</w:t>
       </w:r>
       <w:r>
-        <w:t>. Choose a maximum vertical and horizontal extent for your domain and then create 10 000 randomly located particles within these extents on processor zero</w:t>
-      </w:r>
-      <w:proofErr w:type="gramStart"/>
-      <w:r>
-        <w:t>.</w:t>
-      </w:r>
-      <w:r>
-        <w:t xml:space="preserve"> </w:t>
-      </w:r>
-      <w:proofErr w:type="gramEnd"/>
-      <w:r>
-        <w:t>Divide the domain up into vertical stripes of equal width</w:t>
+        <w:t>. Choose a maximum vertical and horizontal extent for your domain and then create 10 000 randomly located particles within these extents on processor zero.</w:t>
+      </w:r>
+      <w:r>
+        <w:t xml:space="preserve"> Divide the domain up into vertical stripes of equal width</w:t>
       </w:r>
       <w:r>
         <w:t xml:space="preserve"> so that there can be a domain assigned to each of the processes</w:t>
@@ -108,78 +100,90 @@
         <w:t xml:space="preserve">Create an MPI type that can send all the information in an object of the class’ type together. Send the particles individually </w:t>
       </w:r>
       <w:r>
-        <w:t>from the root to the appropriate processor. This can be done using either blocking or non-blocking sends and receives. You c</w:t>
+        <w:t>from the root to the appropriate processor</w:t>
+      </w:r>
+      <w:r>
+        <w:t xml:space="preserve"> </w:t>
+      </w:r>
+      <w:r>
+        <w:t>according to its horizontal position</w:t>
+      </w:r>
+      <w:r>
+        <w:t>. This can be done using either blocking or non-blocking sends and receives. You can send an empty communication to indicate that all the particles have been sent.</w:t>
+      </w:r>
+      <w:r>
+        <w:t xml:space="preserve"> </w:t>
+      </w:r>
+    </w:p>
+    <w:p>
+      <w:pPr>
+        <w:rPr>
+          <w:b/>
+        </w:rPr>
+      </w:pPr>
+      <w:r>
+        <w:rPr>
+          <w:b/>
+        </w:rPr>
+        <w:t xml:space="preserve">Exercise </w:t>
+      </w:r>
+      <w:r>
+        <w:rPr>
+          <w:b/>
+        </w:rPr>
+        <w:t>2:</w:t>
+      </w:r>
+      <w:r>
+        <w:rPr>
+          <w:b/>
+        </w:rPr>
+        <w:t xml:space="preserve"> </w:t>
+      </w:r>
+      <w:r>
+        <w:rPr>
+          <w:b/>
+        </w:rPr>
+        <w:t>Creating a temporary MPI type</w:t>
+      </w:r>
+    </w:p>
+    <w:p>
+      <w:pPr>
+        <w:rPr>
+          <w:b/>
+        </w:rPr>
+      </w:pPr>
+      <w:r>
+        <w:t xml:space="preserve">In the previous exercise doing </w:t>
+      </w:r>
+      <w:proofErr w:type="gramStart"/>
+      <w:r>
+        <w:t>a large number of</w:t>
+      </w:r>
+      <w:proofErr w:type="gramEnd"/>
+      <w:r>
+        <w:t xml:space="preserve"> communications to send all the particles is very inefficient. </w:t>
+      </w:r>
+      <w:r>
+        <w:t xml:space="preserve">Modify the above code to do the transfer as a single communication for each process. On the zero process you need to create temporary variables for the transfer of the data to each of the processes. This is because the data for each </w:t>
+      </w:r>
+      <w:proofErr w:type="gramStart"/>
+      <w:r>
+        <w:t>processes</w:t>
+      </w:r>
+      <w:proofErr w:type="gramEnd"/>
+      <w:r>
+        <w:t xml:space="preserve"> will be randomly scattered within the list of data</w:t>
+      </w:r>
+      <w:r>
+        <w:t xml:space="preserve"> created on processor zero. On the other processes you will need to use a probe to determine how many particles they are to receive. You will not need to create temporary types on these processes as you can store the</w:t>
+      </w:r>
+      <w:r>
+        <w:t>m</w:t>
       </w:r>
       <w:bookmarkStart w:id="0" w:name="_GoBack"/>
       <w:bookmarkEnd w:id="0"/>
       <w:r>
-        <w:t>an send an empty communication to indicate that all the particles have been sent.</w:t>
-      </w:r>
-      <w:r>
-        <w:t xml:space="preserve"> </w:t>
-      </w:r>
-    </w:p>
-    <w:p>
-      <w:pPr>
-        <w:rPr>
-          <w:b/>
-        </w:rPr>
-      </w:pPr>
-      <w:r>
-        <w:rPr>
-          <w:b/>
-        </w:rPr>
-        <w:t xml:space="preserve">Exercise </w:t>
-      </w:r>
-      <w:r>
-        <w:rPr>
-          <w:b/>
-        </w:rPr>
-        <w:t>2:</w:t>
-      </w:r>
-      <w:r>
-        <w:rPr>
-          <w:b/>
-        </w:rPr>
-        <w:t xml:space="preserve"> </w:t>
-      </w:r>
-      <w:r>
-        <w:rPr>
-          <w:b/>
-        </w:rPr>
-        <w:t>Creating a temporary MPI type</w:t>
-      </w:r>
-    </w:p>
-    <w:p>
-      <w:pPr>
-        <w:rPr>
-          <w:b/>
-        </w:rPr>
-      </w:pPr>
-      <w:r>
-        <w:t xml:space="preserve">In the previous exercise doing </w:t>
-      </w:r>
-      <w:proofErr w:type="gramStart"/>
-      <w:r>
-        <w:t>a large number of</w:t>
-      </w:r>
-      <w:proofErr w:type="gramEnd"/>
-      <w:r>
-        <w:t xml:space="preserve"> communications to send all the particles is very inefficient. </w:t>
-      </w:r>
-      <w:r>
-        <w:t xml:space="preserve">Modify the above code to do the transfer as a single communication for each process. On the zero process you need to create temporary variables for the transfer of the data to each of the processes. This is because the data for each </w:t>
-      </w:r>
-      <w:proofErr w:type="gramStart"/>
-      <w:r>
-        <w:t>processes</w:t>
-      </w:r>
-      <w:proofErr w:type="gramEnd"/>
-      <w:r>
-        <w:t xml:space="preserve"> will be randomly scattered within the list of data</w:t>
-      </w:r>
-      <w:r>
-        <w:t xml:space="preserve"> created on processor zero. On the other processes you will need to use a probe to determine how many particles they are to receive. You will not need to create temporary types on these processes as you can store then as continuous memory</w:t>
+        <w:t xml:space="preserve"> as continuous memory</w:t>
       </w:r>
       <w:r>
         <w:t xml:space="preserve"> and you can use a blocking receive as you are only receiving a single piece of information</w:t>
